--- a/Documents/Documentation/Extracted/02 Preface.docx
+++ b/Documents/Documentation/Extracted/02 Preface.docx
@@ -89,21 +89,15 @@
         <w:rPr>
           <w:rFonts w:ascii="Times New Roman" w:hAnsi="Times New Roman" w:cs="Times New Roman"/>
         </w:rPr>
-        <w:t xml:space="preserve">verage of four out of 5 houses earns a device that is used to play videogames. 26% of the gamer population are minors and 30% is 18–30 years old.” </w:t>
-      </w:r>
-      <w:proofErr w:type="spellStart"/>
-      <w:r>
-        <w:rPr>
-          <w:rFonts w:ascii="Times New Roman" w:hAnsi="Times New Roman" w:cs="Times New Roman"/>
-        </w:rPr>
-        <w:t>Niko</w:t>
-      </w:r>
-      <w:proofErr w:type="spellEnd"/>
-      <w:r>
-        <w:rPr>
-          <w:rFonts w:ascii="Times New Roman" w:hAnsi="Times New Roman" w:cs="Times New Roman"/>
-        </w:rPr>
-        <w:t xml:space="preserve"> Media Researched that in 2014 there are already 28.72 million Filipinos that are hooked into videogames—not including the casual gamers. </w:t>
+        <w:t>verage of four out of 5 houses earns a devi</w:t>
+      </w:r>
+      <w:bookmarkStart w:id="0" w:name="_GoBack"/>
+      <w:bookmarkEnd w:id="0"/>
+      <w:r>
+        <w:rPr>
+          <w:rFonts w:ascii="Times New Roman" w:hAnsi="Times New Roman" w:cs="Times New Roman"/>
+        </w:rPr>
+        <w:t xml:space="preserve">ce that is used to play videogames. 26% of the gamer population are minors and 30% is 18–30 years old.” Niko Media Researched that in 2014 there are already 28.72 million Filipinos that are hooked into videogames—not including the casual gamers. </w:t>
       </w:r>
     </w:p>
     <w:p>
@@ -149,8 +143,6 @@
         </w:rPr>
         <w:t xml:space="preserve">This documentation is composed of 2 parts; a 5 chapters thesis documentation and 9 chapters game document. Along with this documentation is the output software program, Geeks VS Bugs. </w:t>
       </w:r>
-      <w:bookmarkStart w:id="0" w:name="_GoBack"/>
-      <w:bookmarkEnd w:id="0"/>
     </w:p>
     <w:p>
       <w:pPr>
